--- a/domain-hosting.docx
+++ b/domain-hosting.docx
@@ -3,13 +3,53 @@
 <w:document xmlns:wpc="http://schemas.microsoft.com/office/word/2010/wordprocessingCanvas" xmlns:cx="http://schemas.microsoft.com/office/drawing/2014/chartex" xmlns:mc="http://schemas.openxmlformats.org/markup-compatibility/2006" xmlns:o="urn:schemas-microsoft-com:office:office" xmlns:r="http://schemas.openxmlformats.org/officeDocument/2006/relationships" xmlns:m="http://schemas.openxmlformats.org/officeDocument/2006/math" xmlns:v="urn:schemas-microsoft-com:vml" xmlns:wp14="http://schemas.microsoft.com/office/word/2010/wordprocessingDrawing" xmlns:wp="http://schemas.openxmlformats.org/drawingml/2006/wordprocessingDrawing" xmlns:w10="urn:schemas-microsoft-com:office:word" xmlns:w="http://schemas.openxmlformats.org/wordprocessingml/2006/main" xmlns:w14="http://schemas.microsoft.com/office/word/2010/wordml" xmlns:w15="http://schemas.microsoft.com/office/word/2012/wordml" xmlns:w16se="http://schemas.microsoft.com/office/word/2015/wordml/symex" xmlns:wpg="http://schemas.microsoft.com/office/word/2010/wordprocessingGroup" xmlns:wpi="http://schemas.microsoft.com/office/word/2010/wordprocessingInk" xmlns:wne="http://schemas.microsoft.com/office/word/2006/wordml" xmlns:wps="http://schemas.microsoft.com/office/word/2010/wordprocessingShape" mc:Ignorable="w14 w15 w16se wp14">
   <w:body>
     <w:p>
-      <w:r>
-        <w:t>Đăng ký và quản lý hosting 000webhostapp.com:</w:t>
-      </w:r>
-      <w:bookmarkStart w:id="0" w:name="_GoBack"/>
-      <w:bookmarkEnd w:id="0"/>
+      <w:proofErr w:type="spellStart"/>
+      <w:r>
+        <w:t>Đăng</w:t>
+      </w:r>
+      <w:proofErr w:type="spellEnd"/>
+      <w:r>
+        <w:t xml:space="preserve"> </w:t>
+      </w:r>
+      <w:proofErr w:type="spellStart"/>
+      <w:r>
+        <w:t>ky</w:t>
+      </w:r>
+      <w:proofErr w:type="spellEnd"/>
+      <w:r>
+        <w:t xml:space="preserve">́ </w:t>
+      </w:r>
+      <w:proofErr w:type="spellStart"/>
+      <w:r>
+        <w:t>va</w:t>
+      </w:r>
+      <w:proofErr w:type="spellEnd"/>
+      <w:r>
+        <w:t xml:space="preserve">̀ </w:t>
+      </w:r>
+      <w:proofErr w:type="spellStart"/>
+      <w:r>
+        <w:t>quản</w:t>
+      </w:r>
+      <w:proofErr w:type="spellEnd"/>
+      <w:r>
+        <w:t xml:space="preserve"> </w:t>
+      </w:r>
+      <w:proofErr w:type="spellStart"/>
+      <w:r>
+        <w:t>ly</w:t>
+      </w:r>
+      <w:proofErr w:type="spellEnd"/>
+      <w:r>
+        <w:t>́ hosting 000webhostapp.com:</w:t>
+      </w:r>
     </w:p>
     <w:p>
+      <w:pPr>
+        <w:rPr>
+          <w:rStyle w:val="Hyperlink"/>
+        </w:rPr>
+      </w:pPr>
       <w:hyperlink r:id="rId4" w:history="1">
         <w:r>
           <w:rPr>
@@ -19,6 +59,87 @@
         </w:r>
       </w:hyperlink>
     </w:p>
+    <w:p>
+      <w:pPr>
+        <w:rPr>
+          <w:rStyle w:val="Hyperlink"/>
+        </w:rPr>
+      </w:pPr>
+    </w:p>
+    <w:p>
+      <w:pPr>
+        <w:rPr>
+          <w:rStyle w:val="Hyperlink"/>
+        </w:rPr>
+      </w:pPr>
+      <w:r>
+        <w:rPr>
+          <w:rStyle w:val="Hyperlink"/>
+        </w:rPr>
+        <w:t xml:space="preserve">----------------------------------------------------------------- </w:t>
+      </w:r>
+    </w:p>
+    <w:p>
+      <w:pPr>
+        <w:shd w:val="clear" w:color="auto" w:fill="FFFFFF"/>
+        <w:spacing w:after="0" w:line="240" w:lineRule="auto"/>
+        <w:outlineLvl w:val="0"/>
+        <w:rPr>
+          <w:rFonts w:ascii="Open Sans" w:eastAsia="Times New Roman" w:hAnsi="Open Sans" w:cs="Times New Roman"/>
+          <w:b/>
+          <w:bCs/>
+          <w:caps/>
+          <w:color w:val="313131"/>
+          <w:spacing w:val="15"/>
+          <w:kern w:val="36"/>
+          <w:sz w:val="28"/>
+          <w:szCs w:val="42"/>
+        </w:rPr>
+      </w:pPr>
+      <w:r>
+        <w:rPr>
+          <w:rFonts w:ascii="Open Sans" w:eastAsia="Times New Roman" w:hAnsi="Open Sans" w:cs="Times New Roman"/>
+          <w:b/>
+          <w:bCs/>
+          <w:caps/>
+          <w:color w:val="313131"/>
+          <w:spacing w:val="15"/>
+          <w:kern w:val="36"/>
+          <w:sz w:val="28"/>
+          <w:szCs w:val="42"/>
+        </w:rPr>
+        <w:t>THÊM TÊN MIỀN (ADDON DOMAIN) VÀO HOST CPANEL</w:t>
+      </w:r>
+    </w:p>
+    <w:bookmarkStart w:id="0" w:name="_GoBack"/>
+    <w:bookmarkEnd w:id="0"/>
+    <w:p>
+      <w:r>
+        <w:fldChar w:fldCharType="begin"/>
+      </w:r>
+      <w:r>
+        <w:instrText xml:space="preserve"> HYPERLINK "</w:instrText>
+      </w:r>
+      <w:r>
+        <w:instrText>https://thachpham.com/hosting-domain/them-domain-vao-host-cpanel.html</w:instrText>
+      </w:r>
+      <w:r>
+        <w:instrText xml:space="preserve">" </w:instrText>
+      </w:r>
+      <w:r>
+        <w:fldChar w:fldCharType="separate"/>
+      </w:r>
+      <w:r>
+        <w:rPr>
+          <w:rStyle w:val="Hyperlink"/>
+        </w:rPr>
+        <w:t>https://thachpham.com/hosting-domain/them-domain-vao-host-cpanel.html</w:t>
+      </w:r>
+      <w:r>
+        <w:fldChar w:fldCharType="end"/>
+      </w:r>
+    </w:p>
+    <w:p/>
     <w:p/>
     <w:sectPr>
       <w:pgSz w:w="12240" w:h="15840"/>
@@ -424,6 +545,26 @@
     <w:name w:val="Normal"/>
     <w:qFormat/>
   </w:style>
+  <w:style w:type="paragraph" w:styleId="Heading1">
+    <w:name w:val="heading 1"/>
+    <w:basedOn w:val="Normal"/>
+    <w:link w:val="Heading1Char"/>
+    <w:uiPriority w:val="9"/>
+    <w:qFormat/>
+    <w:rsid w:val="00623122"/>
+    <w:pPr>
+      <w:spacing w:before="100" w:beforeAutospacing="1" w:after="100" w:afterAutospacing="1" w:line="240" w:lineRule="auto"/>
+      <w:outlineLvl w:val="0"/>
+    </w:pPr>
+    <w:rPr>
+      <w:rFonts w:ascii="Times New Roman" w:eastAsia="Times New Roman" w:hAnsi="Times New Roman" w:cs="Times New Roman"/>
+      <w:b/>
+      <w:bCs/>
+      <w:kern w:val="36"/>
+      <w:sz w:val="48"/>
+      <w:szCs w:val="48"/>
+    </w:rPr>
+  </w:style>
   <w:style w:type="character" w:default="1" w:styleId="DefaultParagraphFont">
     <w:name w:val="Default Paragraph Font"/>
     <w:uiPriority w:val="1"/>
@@ -460,6 +601,21 @@
     <w:rPr>
       <w:color w:val="0563C1" w:themeColor="hyperlink"/>
       <w:u w:val="single"/>
+    </w:rPr>
+  </w:style>
+  <w:style w:type="character" w:customStyle="1" w:styleId="Heading1Char">
+    <w:name w:val="Heading 1 Char"/>
+    <w:basedOn w:val="DefaultParagraphFont"/>
+    <w:link w:val="Heading1"/>
+    <w:uiPriority w:val="9"/>
+    <w:rsid w:val="00623122"/>
+    <w:rPr>
+      <w:rFonts w:ascii="Times New Roman" w:eastAsia="Times New Roman" w:hAnsi="Times New Roman" w:cs="Times New Roman"/>
+      <w:b/>
+      <w:bCs/>
+      <w:kern w:val="36"/>
+      <w:sz w:val="48"/>
+      <w:szCs w:val="48"/>
     </w:rPr>
   </w:style>
 </w:styles>

--- a/domain-hosting.docx
+++ b/domain-hosting.docx
@@ -111,34 +111,81 @@
         <w:t>THÊM TÊN MIỀN (ADDON DOMAIN) VÀO HOST CPANEL</w:t>
       </w:r>
     </w:p>
-    <w:bookmarkStart w:id="0" w:name="_GoBack"/>
-    <w:bookmarkEnd w:id="0"/>
-    <w:p>
-      <w:r>
-        <w:fldChar w:fldCharType="begin"/>
-      </w:r>
-      <w:r>
-        <w:instrText xml:space="preserve"> HYPERLINK "</w:instrText>
-      </w:r>
-      <w:r>
-        <w:instrText>https://thachpham.com/hosting-domain/them-domain-vao-host-cpanel.html</w:instrText>
-      </w:r>
-      <w:r>
-        <w:instrText xml:space="preserve">" </w:instrText>
-      </w:r>
-      <w:r>
-        <w:fldChar w:fldCharType="separate"/>
-      </w:r>
-      <w:r>
-        <w:rPr>
-          <w:rStyle w:val="Hyperlink"/>
-        </w:rPr>
-        <w:t>https://thachpham.com/hosting-domain/them-domain-vao-host-cpanel.html</w:t>
-      </w:r>
-      <w:r>
-        <w:fldChar w:fldCharType="end"/>
-      </w:r>
-    </w:p>
+    <w:p>
+      <w:hyperlink r:id="rId5" w:history="1">
+        <w:r>
+          <w:rPr>
+            <w:rStyle w:val="Hyperlink"/>
+          </w:rPr>
+          <w:t>https://thachpham.com/hosting-domain/them-domain-vao-host-cpanel.html</w:t>
+        </w:r>
+      </w:hyperlink>
+    </w:p>
+    <w:p/>
+    <w:p>
+      <w:r>
+        <w:t xml:space="preserve">--------------------------------------------------------------- </w:t>
+      </w:r>
+    </w:p>
+    <w:p>
+      <w:proofErr w:type="spellStart"/>
+      <w:r>
+        <w:t>CHuyển</w:t>
+      </w:r>
+      <w:proofErr w:type="spellEnd"/>
+      <w:r>
+        <w:t xml:space="preserve"> hosting:</w:t>
+      </w:r>
+    </w:p>
+    <w:p>
+      <w:hyperlink r:id="rId6" w:history="1">
+        <w:r>
+          <w:rPr>
+            <w:rStyle w:val="Hyperlink"/>
+          </w:rPr>
+          <w:t>https://tuhocmmo.com/chuyen-website-wordpress-sang-host-khac-day-du-nhat.html</w:t>
+        </w:r>
+      </w:hyperlink>
+    </w:p>
+    <w:p>
+      <w:hyperlink r:id="rId7" w:history="1">
+        <w:r>
+          <w:rPr>
+            <w:rStyle w:val="Hyperlink"/>
+          </w:rPr>
+          <w:t>https://chiaseall.com/chuyen-website-sang-host-moi-bang-duplicator/</w:t>
+        </w:r>
+      </w:hyperlink>
+      <w:r>
+        <w:t xml:space="preserve">      (Plugin: Duplicator)</w:t>
+      </w:r>
+    </w:p>
+    <w:p/>
+    <w:p>
+      <w:r>
+        <w:t xml:space="preserve">------------------------------ </w:t>
+      </w:r>
+    </w:p>
+    <w:p>
+      <w:r>
+        <w:t>CH mod:</w:t>
+      </w:r>
+    </w:p>
+    <w:p>
+      <w:hyperlink r:id="rId8" w:history="1">
+        <w:r>
+          <w:rPr>
+            <w:rStyle w:val="Hyperlink"/>
+          </w:rPr>
+          <w:t>https://powernet.vn/knowledgebase/23/Chmod-la-gi-Cach-Chmod-nhu-the-nao.html</w:t>
+        </w:r>
+      </w:hyperlink>
+    </w:p>
+    <w:p>
+      <w:bookmarkStart w:id="0" w:name="_GoBack"/>
+      <w:bookmarkEnd w:id="0"/>
+    </w:p>
+    <w:p/>
     <w:p/>
     <w:p/>
     <w:sectPr>

--- a/domain-hosting.docx
+++ b/domain-hosting.docx
@@ -138,6 +138,11 @@
       </w:r>
     </w:p>
     <w:p>
+      <w:pPr>
+        <w:rPr>
+          <w:rStyle w:val="Hyperlink"/>
+        </w:rPr>
+      </w:pPr>
       <w:hyperlink r:id="rId6" w:history="1">
         <w:r>
           <w:rPr>
@@ -153,6 +158,20 @@
           <w:rPr>
             <w:rStyle w:val="Hyperlink"/>
           </w:rPr>
+          <w:t>https://langthangweb.com/huong-dan-chuyen-hosting-sang-nha-cung-cap-moi-de-hieu-nhat/</w:t>
+        </w:r>
+      </w:hyperlink>
+    </w:p>
+    <w:p>
+      <w:bookmarkStart w:id="0" w:name="_GoBack"/>
+      <w:bookmarkEnd w:id="0"/>
+    </w:p>
+    <w:p>
+      <w:hyperlink r:id="rId8" w:history="1">
+        <w:r>
+          <w:rPr>
+            <w:rStyle w:val="Hyperlink"/>
+          </w:rPr>
           <w:t>https://chiaseall.com/chuyen-website-sang-host-moi-bang-duplicator/</w:t>
         </w:r>
       </w:hyperlink>
@@ -172,7 +191,7 @@
       </w:r>
     </w:p>
     <w:p>
-      <w:hyperlink r:id="rId8" w:history="1">
+      <w:hyperlink r:id="rId9" w:history="1">
         <w:r>
           <w:rPr>
             <w:rStyle w:val="Hyperlink"/>
@@ -182,8 +201,156 @@
       </w:hyperlink>
     </w:p>
     <w:p>
-      <w:bookmarkStart w:id="0" w:name="_GoBack"/>
-      <w:bookmarkEnd w:id="0"/>
+      <w:r>
+        <w:t xml:space="preserve">------------------------------- </w:t>
+      </w:r>
+    </w:p>
+    <w:p>
+      <w:pPr>
+        <w:rPr>
+          <w:b/>
+          <w:color w:val="00B050"/>
+          <w:sz w:val="24"/>
+        </w:rPr>
+      </w:pPr>
+      <w:proofErr w:type="spellStart"/>
+      <w:r>
+        <w:rPr>
+          <w:b/>
+          <w:color w:val="00B050"/>
+          <w:sz w:val="24"/>
+        </w:rPr>
+        <w:t>Kiểm</w:t>
+      </w:r>
+      <w:proofErr w:type="spellEnd"/>
+      <w:r>
+        <w:rPr>
+          <w:b/>
+          <w:color w:val="00B050"/>
+          <w:sz w:val="24"/>
+        </w:rPr>
+        <w:t xml:space="preserve"> </w:t>
+      </w:r>
+      <w:proofErr w:type="spellStart"/>
+      <w:r>
+        <w:rPr>
+          <w:b/>
+          <w:color w:val="00B050"/>
+          <w:sz w:val="24"/>
+        </w:rPr>
+        <w:t>tra</w:t>
+      </w:r>
+      <w:proofErr w:type="spellEnd"/>
+      <w:r>
+        <w:rPr>
+          <w:b/>
+          <w:color w:val="00B050"/>
+          <w:sz w:val="24"/>
+        </w:rPr>
+        <w:t xml:space="preserve"> </w:t>
+      </w:r>
+      <w:proofErr w:type="spellStart"/>
+      <w:r>
+        <w:rPr>
+          <w:b/>
+          <w:color w:val="00B050"/>
+          <w:sz w:val="24"/>
+        </w:rPr>
+        <w:t>xem</w:t>
+      </w:r>
+      <w:proofErr w:type="spellEnd"/>
+      <w:r>
+        <w:rPr>
+          <w:b/>
+          <w:color w:val="00B050"/>
+          <w:sz w:val="24"/>
+        </w:rPr>
+        <w:t xml:space="preserve"> web </w:t>
+      </w:r>
+      <w:proofErr w:type="spellStart"/>
+      <w:r>
+        <w:rPr>
+          <w:b/>
+          <w:color w:val="00B050"/>
+          <w:sz w:val="24"/>
+        </w:rPr>
+        <w:t>đang</w:t>
+      </w:r>
+      <w:proofErr w:type="spellEnd"/>
+      <w:r>
+        <w:rPr>
+          <w:b/>
+          <w:color w:val="00B050"/>
+          <w:sz w:val="24"/>
+        </w:rPr>
+        <w:t xml:space="preserve"> </w:t>
+      </w:r>
+      <w:proofErr w:type="spellStart"/>
+      <w:r>
+        <w:rPr>
+          <w:b/>
+          <w:color w:val="00B050"/>
+          <w:sz w:val="24"/>
+        </w:rPr>
+        <w:t>dùng</w:t>
+      </w:r>
+      <w:proofErr w:type="spellEnd"/>
+      <w:r>
+        <w:rPr>
+          <w:b/>
+          <w:color w:val="00B050"/>
+          <w:sz w:val="24"/>
+        </w:rPr>
+        <w:t xml:space="preserve"> hosting </w:t>
+      </w:r>
+      <w:proofErr w:type="spellStart"/>
+      <w:r>
+        <w:rPr>
+          <w:b/>
+          <w:color w:val="00B050"/>
+          <w:sz w:val="24"/>
+        </w:rPr>
+        <w:t>nào</w:t>
+      </w:r>
+      <w:proofErr w:type="spellEnd"/>
+      <w:r>
+        <w:rPr>
+          <w:b/>
+          <w:color w:val="00B050"/>
+          <w:sz w:val="24"/>
+        </w:rPr>
+        <w:t>:</w:t>
+      </w:r>
+    </w:p>
+    <w:p>
+      <w:pPr>
+        <w:rPr>
+          <w:rFonts w:ascii="Roboto Slab" w:hAnsi="Roboto Slab"/>
+          <w:color w:val="282828"/>
+          <w:sz w:val="26"/>
+          <w:szCs w:val="26"/>
+          <w:shd w:val="clear" w:color="auto" w:fill="FFFFFF"/>
+        </w:rPr>
+      </w:pPr>
+      <w:hyperlink r:id="rId10" w:history="1">
+        <w:r>
+          <w:rPr>
+            <w:rStyle w:val="Hyperlink"/>
+            <w:rFonts w:ascii="Roboto Slab" w:hAnsi="Roboto Slab"/>
+            <w:sz w:val="26"/>
+            <w:szCs w:val="26"/>
+            <w:shd w:val="clear" w:color="auto" w:fill="FFFFFF"/>
+          </w:rPr>
+          <w:t>http://www.whoishostingthis.com</w:t>
+        </w:r>
+      </w:hyperlink>
+    </w:p>
+    <w:p>
+      <w:pPr>
+        <w:rPr>
+          <w:b/>
+        </w:rPr>
+      </w:pPr>
     </w:p>
     <w:p/>
     <w:p/>
